--- a/minutes/internal/minutes-3-19-09-2019.docx
+++ b/minutes/internal/minutes-3-19-09-2019.docx
@@ -1078,13 +1078,14 @@
       <w:r>
         <w:rPr>
           <w:rFonts w:ascii="Calibri" w:hAnsi="Calibri" w:cs="Arial"/>
+          <w:noProof/>
           <w:sz w:val="20"/>
         </w:rPr>
         <w:drawing>
-          <wp:inline distT="0" distB="0" distL="0" distR="0" wp14:anchorId="45670D64" wp14:editId="1D79995C">
-            <wp:extent cx="4064000" cy="2794000"/>
-            <wp:effectExtent l="0" t="0" r="0" b="0"/>
-            <wp:docPr id="1" name="Picture 1" descr="A screenshot of a cell phone&#10;&#10;Description automatically generated"/>
+          <wp:inline distT="0" distB="0" distL="0" distR="0" wp14:anchorId="71086C4E" wp14:editId="6BC62382">
+            <wp:extent cx="4032132" cy="2753995"/>
+            <wp:effectExtent l="0" t="0" r="0" b="1905"/>
+            <wp:docPr id="2" name="Picture 2" descr="A screenshot of a cell phone&#10;&#10;Description automatically generated"/>
             <wp:cNvGraphicFramePr>
               <a:graphicFrameLocks xmlns:a="http://schemas.openxmlformats.org/drawingml/2006/main" noChangeAspect="1"/>
             </wp:cNvGraphicFramePr>
@@ -1104,7 +1105,7 @@
                   <pic:spPr>
                     <a:xfrm>
                       <a:off x="0" y="0"/>
-                      <a:ext cx="4064000" cy="2794000"/>
+                      <a:ext cx="4048401" cy="2765107"/>
                     </a:xfrm>
                     <a:prstGeom prst="rect">
                       <a:avLst/>
@@ -1116,6 +1117,14 @@
           </wp:inline>
         </w:drawing>
       </w:r>
+      <w:r>
+        <w:rPr>
+          <w:rFonts w:ascii="Calibri" w:hAnsi="Calibri" w:cs="Arial"/>
+          <w:noProof/>
+          <w:sz w:val="20"/>
+        </w:rPr>
+        <w:t xml:space="preserve"> </w:t>
+      </w:r>
     </w:p>
     <w:p>
       <w:pPr>
@@ -1153,10 +1162,10 @@
           <w:sz w:val="20"/>
         </w:rPr>
         <w:drawing>
-          <wp:inline distT="0" distB="0" distL="0" distR="0" wp14:anchorId="321937F5" wp14:editId="0C847957">
-            <wp:extent cx="4203700" cy="2552700"/>
-            <wp:effectExtent l="0" t="0" r="0" b="0"/>
-            <wp:docPr id="4" name="Picture 4" descr="A screenshot of a social media post&#10;&#10;Description automatically generated"/>
+          <wp:inline distT="0" distB="0" distL="0" distR="0" wp14:anchorId="46B87D74" wp14:editId="31AE62F9">
+            <wp:extent cx="4040365" cy="2892998"/>
+            <wp:effectExtent l="0" t="0" r="0" b="3175"/>
+            <wp:docPr id="1" name="Picture 1" descr="A screenshot of a social media post&#10;&#10;Description automatically generated"/>
             <wp:cNvGraphicFramePr>
               <a:graphicFrameLocks xmlns:a="http://schemas.openxmlformats.org/drawingml/2006/main" noChangeAspect="1"/>
             </wp:cNvGraphicFramePr>
@@ -1176,7 +1185,7 @@
                   <pic:spPr>
                     <a:xfrm>
                       <a:off x="0" y="0"/>
-                      <a:ext cx="4203700" cy="2552700"/>
+                      <a:ext cx="4065126" cy="2910728"/>
                     </a:xfrm>
                     <a:prstGeom prst="rect">
                       <a:avLst/>
@@ -1193,18 +1202,12 @@
       <w:pPr>
         <w:rPr>
           <w:rFonts w:ascii="Calibri" w:hAnsi="Calibri" w:cs="Arial"/>
-          <w:sz w:val="20"/>
-        </w:rPr>
-      </w:pPr>
-    </w:p>
-    <w:p>
-      <w:pPr>
-        <w:rPr>
-          <w:rFonts w:ascii="Calibri" w:hAnsi="Calibri" w:cs="Arial"/>
           <w:sz w:val="22"/>
           <w:szCs w:val="22"/>
         </w:rPr>
       </w:pPr>
+      <w:bookmarkStart w:id="0" w:name="_GoBack"/>
+      <w:bookmarkEnd w:id="0"/>
       <w:r>
         <w:rPr>
           <w:rFonts w:ascii="Calibri" w:hAnsi="Calibri" w:cs="Arial"/>
@@ -1222,8 +1225,6 @@
           <w:szCs w:val="22"/>
         </w:rPr>
       </w:pPr>
-      <w:bookmarkStart w:id="0" w:name="_GoBack"/>
-      <w:bookmarkEnd w:id="0"/>
       <w:r>
         <w:rPr>
           <w:rFonts w:ascii="Calibri" w:hAnsi="Calibri" w:cs="Arial"/>

--- a/minutes/internal/minutes-3-19-09-2019.docx
+++ b/minutes/internal/minutes-3-19-09-2019.docx
@@ -1082,10 +1082,10 @@
           <w:sz w:val="20"/>
         </w:rPr>
         <w:drawing>
-          <wp:inline distT="0" distB="0" distL="0" distR="0" wp14:anchorId="71086C4E" wp14:editId="6BC62382">
-            <wp:extent cx="4032132" cy="2753995"/>
-            <wp:effectExtent l="0" t="0" r="0" b="1905"/>
-            <wp:docPr id="2" name="Picture 2" descr="A screenshot of a cell phone&#10;&#10;Description automatically generated"/>
+          <wp:inline distT="0" distB="0" distL="0" distR="0" wp14:anchorId="7DCC5B6D" wp14:editId="4D26F537">
+            <wp:extent cx="4106463" cy="2822575"/>
+            <wp:effectExtent l="0" t="0" r="0" b="0"/>
+            <wp:docPr id="3" name="Picture 3" descr="A screenshot of a cell phone&#10;&#10;Description automatically generated"/>
             <wp:cNvGraphicFramePr>
               <a:graphicFrameLocks xmlns:a="http://schemas.openxmlformats.org/drawingml/2006/main" noChangeAspect="1"/>
             </wp:cNvGraphicFramePr>
@@ -1105,7 +1105,7 @@
                   <pic:spPr>
                     <a:xfrm>
                       <a:off x="0" y="0"/>
-                      <a:ext cx="4048401" cy="2765107"/>
+                      <a:ext cx="4119643" cy="2831634"/>
                     </a:xfrm>
                     <a:prstGeom prst="rect">
                       <a:avLst/>
@@ -1162,9 +1162,9 @@
           <w:sz w:val="20"/>
         </w:rPr>
         <w:drawing>
-          <wp:inline distT="0" distB="0" distL="0" distR="0" wp14:anchorId="46B87D74" wp14:editId="31AE62F9">
-            <wp:extent cx="4040365" cy="2892998"/>
-            <wp:effectExtent l="0" t="0" r="0" b="3175"/>
+          <wp:inline distT="0" distB="0" distL="0" distR="0" wp14:anchorId="7B7A18A9" wp14:editId="1DFE0AE4">
+            <wp:extent cx="4177921" cy="3006090"/>
+            <wp:effectExtent l="0" t="0" r="635" b="3810"/>
             <wp:docPr id="1" name="Picture 1" descr="A screenshot of a social media post&#10;&#10;Description automatically generated"/>
             <wp:cNvGraphicFramePr>
               <a:graphicFrameLocks xmlns:a="http://schemas.openxmlformats.org/drawingml/2006/main" noChangeAspect="1"/>
@@ -1185,7 +1185,7 @@
                   <pic:spPr>
                     <a:xfrm>
                       <a:off x="0" y="0"/>
-                      <a:ext cx="4065126" cy="2910728"/>
+                      <a:ext cx="4193904" cy="3017590"/>
                     </a:xfrm>
                     <a:prstGeom prst="rect">
                       <a:avLst/>
@@ -1197,6 +1197,8 @@
           </wp:inline>
         </w:drawing>
       </w:r>
+      <w:bookmarkStart w:id="0" w:name="_GoBack"/>
+      <w:bookmarkEnd w:id="0"/>
     </w:p>
     <w:p>
       <w:pPr>
@@ -1206,14 +1208,13 @@
           <w:szCs w:val="22"/>
         </w:rPr>
       </w:pPr>
-      <w:bookmarkStart w:id="0" w:name="_GoBack"/>
-      <w:bookmarkEnd w:id="0"/>
       <w:r>
         <w:rPr>
           <w:rFonts w:ascii="Calibri" w:hAnsi="Calibri" w:cs="Arial"/>
           <w:sz w:val="22"/>
           <w:szCs w:val="22"/>
         </w:rPr>
+        <w:lastRenderedPageBreak/>
         <w:br w:type="page"/>
       </w:r>
     </w:p>
